--- a/week10-whereareyou.docx
+++ b/week10-whereareyou.docx
@@ -1919,430 +1919,814 @@
         </w:rPr>
         <w:t>Stage files for a commit.</w:t>
       </w:r>
+    </w:p>
+    <w:p>
+      <w:pPr>
+        <w:numPr>
+          <w:ilvl w:val="0"/>
+          <w:numId w:val="2"/>
+        </w:numPr>
+        <w:spacing w:before="240" w:after="240" w:line="240" w:lineRule="auto"/>
+        <w:rPr>
+          <w:rFonts w:ascii="Helvetica" w:eastAsia="Times New Roman" w:hAnsi="Helvetica" w:cs="Helvetica"/>
+          <w:color w:val="333333"/>
+          <w:sz w:val="20"/>
+          <w:szCs w:val="20"/>
+        </w:rPr>
+      </w:pPr>
+      <w:r>
+        <w:rPr>
+          <w:rFonts w:ascii="Helvetica" w:eastAsia="Times New Roman" w:hAnsi="Helvetica" w:cs="Helvetica"/>
+          <w:color w:val="333333"/>
+          <w:sz w:val="20"/>
+          <w:szCs w:val="20"/>
+        </w:rPr>
+        <w:t>Make a commit.</w:t>
+      </w:r>
+    </w:p>
+    <w:p>
+      <w:pPr>
+        <w:numPr>
+          <w:ilvl w:val="0"/>
+          <w:numId w:val="2"/>
+        </w:numPr>
+        <w:spacing w:before="240" w:after="240" w:line="240" w:lineRule="auto"/>
+        <w:rPr>
+          <w:rFonts w:ascii="Helvetica" w:eastAsia="Times New Roman" w:hAnsi="Helvetica" w:cs="Helvetica"/>
+          <w:color w:val="333333"/>
+          <w:sz w:val="20"/>
+          <w:szCs w:val="20"/>
+        </w:rPr>
+      </w:pPr>
+      <w:r>
+        <w:rPr>
+          <w:rFonts w:ascii="Helvetica" w:eastAsia="Times New Roman" w:hAnsi="Helvetica" w:cs="Helvetica"/>
+          <w:color w:val="333333"/>
+          <w:sz w:val="20"/>
+          <w:szCs w:val="20"/>
+        </w:rPr>
+        <w:t>Get a list of previous commits for the current local repository you’re in.</w:t>
+      </w:r>
+    </w:p>
+    <w:p>
+      <w:pPr>
+        <w:numPr>
+          <w:ilvl w:val="0"/>
+          <w:numId w:val="2"/>
+        </w:numPr>
+        <w:spacing w:before="240" w:after="240" w:line="240" w:lineRule="auto"/>
+        <w:rPr>
+          <w:rFonts w:ascii="Helvetica" w:eastAsia="Times New Roman" w:hAnsi="Helvetica" w:cs="Helvetica"/>
+          <w:color w:val="333333"/>
+          <w:sz w:val="20"/>
+          <w:szCs w:val="20"/>
+        </w:rPr>
+      </w:pPr>
+      <w:r>
+        <w:rPr>
+          <w:rFonts w:ascii="Helvetica" w:eastAsia="Times New Roman" w:hAnsi="Helvetica" w:cs="Helvetica"/>
+          <w:color w:val="333333"/>
+          <w:sz w:val="20"/>
+          <w:szCs w:val="20"/>
+        </w:rPr>
+        <w:t>Push your commits to a master</w:t>
+      </w:r>
+    </w:p>
+    <w:p>
+      <w:pPr>
+        <w:numPr>
+          <w:ilvl w:val="0"/>
+          <w:numId w:val="2"/>
+        </w:numPr>
+        <w:spacing w:before="240" w:after="240" w:line="240" w:lineRule="auto"/>
+        <w:rPr>
+          <w:rFonts w:ascii="Helvetica" w:eastAsia="Times New Roman" w:hAnsi="Helvetica" w:cs="Helvetica"/>
+          <w:color w:val="333333"/>
+          <w:sz w:val="20"/>
+          <w:szCs w:val="20"/>
+        </w:rPr>
+      </w:pPr>
+      <w:r>
+        <w:rPr>
+          <w:rFonts w:ascii="Helvetica" w:eastAsia="Times New Roman" w:hAnsi="Helvetica" w:cs="Helvetica"/>
+          <w:color w:val="333333"/>
+          <w:sz w:val="20"/>
+          <w:szCs w:val="20"/>
+        </w:rPr>
+        <w:t>Push your commits to a specific branch.</w:t>
+      </w:r>
+    </w:p>
+    <w:p>
+      <w:pPr>
+        <w:numPr>
+          <w:ilvl w:val="0"/>
+          <w:numId w:val="2"/>
+        </w:numPr>
+        <w:spacing w:before="240" w:after="240" w:line="240" w:lineRule="auto"/>
+        <w:rPr>
+          <w:rFonts w:ascii="Helvetica" w:eastAsia="Times New Roman" w:hAnsi="Helvetica" w:cs="Helvetica"/>
+          <w:color w:val="333333"/>
+          <w:sz w:val="20"/>
+          <w:szCs w:val="20"/>
+        </w:rPr>
+      </w:pPr>
+      <w:r>
+        <w:rPr>
+          <w:rFonts w:ascii="Helvetica" w:eastAsia="Times New Roman" w:hAnsi="Helvetica" w:cs="Helvetica"/>
+          <w:color w:val="333333"/>
+          <w:sz w:val="20"/>
+          <w:szCs w:val="20"/>
+        </w:rPr>
+        <w:t>How to pull down changes from another branch and merge them into your local branch</w:t>
+      </w:r>
+    </w:p>
+    <w:p>
+      <w:pPr>
+        <w:numPr>
+          <w:ilvl w:val="1"/>
+          <w:numId w:val="2"/>
+        </w:numPr>
+        <w:spacing w:before="100" w:beforeAutospacing="1" w:after="100" w:afterAutospacing="1" w:line="240" w:lineRule="auto"/>
+        <w:rPr>
+          <w:rFonts w:ascii="Helvetica" w:eastAsia="Times New Roman" w:hAnsi="Helvetica" w:cs="Helvetica"/>
+          <w:color w:val="333333"/>
+          <w:sz w:val="20"/>
+          <w:szCs w:val="20"/>
+        </w:rPr>
+      </w:pPr>
+      <w:r>
+        <w:rPr>
+          <w:rFonts w:ascii="Helvetica" w:eastAsia="Times New Roman" w:hAnsi="Helvetica" w:cs="Helvetica"/>
+          <w:color w:val="333333"/>
+          <w:sz w:val="20"/>
+          <w:szCs w:val="20"/>
+        </w:rPr>
+        <w:t xml:space="preserve">You can combine both downloading/fetching changes and merging those changes into your local repository with one </w:t>
+      </w:r>
+      <w:proofErr w:type="spellStart"/>
+      <w:r>
+        <w:rPr>
+          <w:rFonts w:ascii="Helvetica" w:eastAsia="Times New Roman" w:hAnsi="Helvetica" w:cs="Helvetica"/>
+          <w:color w:val="333333"/>
+          <w:sz w:val="20"/>
+          <w:szCs w:val="20"/>
+        </w:rPr>
+        <w:t>git</w:t>
+      </w:r>
+      <w:proofErr w:type="spellEnd"/>
+      <w:r>
+        <w:rPr>
+          <w:rFonts w:ascii="Helvetica" w:eastAsia="Times New Roman" w:hAnsi="Helvetica" w:cs="Helvetica"/>
+          <w:color w:val="333333"/>
+          <w:sz w:val="20"/>
+          <w:szCs w:val="20"/>
+        </w:rPr>
+        <w:t xml:space="preserve"> command.</w:t>
+      </w:r>
+    </w:p>
+    <w:p>
+      <w:pPr>
+        <w:numPr>
+          <w:ilvl w:val="0"/>
+          <w:numId w:val="2"/>
+        </w:numPr>
+        <w:spacing w:before="240" w:after="240" w:line="240" w:lineRule="auto"/>
+        <w:rPr>
+          <w:rFonts w:ascii="Helvetica" w:eastAsia="Times New Roman" w:hAnsi="Helvetica" w:cs="Helvetica"/>
+          <w:color w:val="333333"/>
+          <w:sz w:val="20"/>
+          <w:szCs w:val="20"/>
+        </w:rPr>
+      </w:pPr>
+      <w:r>
+        <w:rPr>
+          <w:rFonts w:ascii="Helvetica" w:eastAsia="Times New Roman" w:hAnsi="Helvetica" w:cs="Helvetica"/>
+          <w:color w:val="333333"/>
+          <w:sz w:val="20"/>
+          <w:szCs w:val="20"/>
+        </w:rPr>
+        <w:t>How do you get a remote branch that you don’t have onto your local computer.</w:t>
+      </w:r>
+    </w:p>
+    <w:p>
+      <w:pPr>
+        <w:numPr>
+          <w:ilvl w:val="0"/>
+          <w:numId w:val="2"/>
+        </w:numPr>
+        <w:spacing w:before="240" w:after="240" w:line="240" w:lineRule="auto"/>
+        <w:rPr>
+          <w:rFonts w:ascii="Helvetica" w:eastAsia="Times New Roman" w:hAnsi="Helvetica" w:cs="Helvetica"/>
+          <w:color w:val="333333"/>
+          <w:sz w:val="20"/>
+          <w:szCs w:val="20"/>
+        </w:rPr>
+      </w:pPr>
+      <w:r>
+        <w:rPr>
+          <w:rFonts w:ascii="Helvetica" w:eastAsia="Times New Roman" w:hAnsi="Helvetica" w:cs="Helvetica"/>
+          <w:color w:val="333333"/>
+          <w:sz w:val="20"/>
+          <w:szCs w:val="20"/>
+        </w:rPr>
+        <w:t xml:space="preserve">How do you make a </w:t>
+      </w:r>
+      <w:proofErr w:type="gramStart"/>
+      <w:r>
+        <w:rPr>
+          <w:rFonts w:ascii="Helvetica" w:eastAsia="Times New Roman" w:hAnsi="Helvetica" w:cs="Helvetica"/>
+          <w:color w:val="333333"/>
+          <w:sz w:val="20"/>
+          <w:szCs w:val="20"/>
+        </w:rPr>
+        <w:t>branch.</w:t>
+      </w:r>
+      <w:proofErr w:type="gramEnd"/>
+    </w:p>
+    <w:p>
+      <w:pPr>
+        <w:numPr>
+          <w:ilvl w:val="0"/>
+          <w:numId w:val="2"/>
+        </w:numPr>
+        <w:spacing w:before="240" w:after="240" w:line="240" w:lineRule="auto"/>
+        <w:rPr>
+          <w:rFonts w:ascii="Helvetica" w:eastAsia="Times New Roman" w:hAnsi="Helvetica" w:cs="Helvetica"/>
+          <w:color w:val="333333"/>
+          <w:sz w:val="20"/>
+          <w:szCs w:val="20"/>
+        </w:rPr>
+      </w:pPr>
+      <w:r>
+        <w:rPr>
+          <w:rFonts w:ascii="Helvetica" w:eastAsia="Times New Roman" w:hAnsi="Helvetica" w:cs="Helvetica"/>
+          <w:color w:val="333333"/>
+          <w:sz w:val="20"/>
+          <w:szCs w:val="20"/>
+        </w:rPr>
+        <w:t xml:space="preserve">How do you push up a local </w:t>
+      </w:r>
+      <w:proofErr w:type="gramStart"/>
+      <w:r>
+        <w:rPr>
+          <w:rFonts w:ascii="Helvetica" w:eastAsia="Times New Roman" w:hAnsi="Helvetica" w:cs="Helvetica"/>
+          <w:color w:val="333333"/>
+          <w:sz w:val="20"/>
+          <w:szCs w:val="20"/>
+        </w:rPr>
+        <w:t>branch.</w:t>
+      </w:r>
+      <w:proofErr w:type="gramEnd"/>
+    </w:p>
+    <w:p>
+      <w:pPr>
+        <w:numPr>
+          <w:ilvl w:val="0"/>
+          <w:numId w:val="2"/>
+        </w:numPr>
+        <w:spacing w:before="240" w:after="240" w:line="240" w:lineRule="auto"/>
+        <w:rPr>
+          <w:rFonts w:ascii="Helvetica" w:eastAsia="Times New Roman" w:hAnsi="Helvetica" w:cs="Helvetica"/>
+          <w:color w:val="333333"/>
+          <w:sz w:val="20"/>
+          <w:szCs w:val="20"/>
+        </w:rPr>
+      </w:pPr>
+      <w:r>
+        <w:rPr>
+          <w:rFonts w:ascii="Helvetica" w:eastAsia="Times New Roman" w:hAnsi="Helvetica" w:cs="Helvetica"/>
+          <w:color w:val="333333"/>
+          <w:sz w:val="20"/>
+          <w:szCs w:val="20"/>
+        </w:rPr>
+        <w:t xml:space="preserve">How do you delete a local </w:t>
+      </w:r>
+      <w:proofErr w:type="gramStart"/>
+      <w:r>
+        <w:rPr>
+          <w:rFonts w:ascii="Helvetica" w:eastAsia="Times New Roman" w:hAnsi="Helvetica" w:cs="Helvetica"/>
+          <w:color w:val="333333"/>
+          <w:sz w:val="20"/>
+          <w:szCs w:val="20"/>
+        </w:rPr>
+        <w:t>branch.</w:t>
+      </w:r>
+      <w:proofErr w:type="gramEnd"/>
+    </w:p>
+    <w:p>
+      <w:pPr>
+        <w:numPr>
+          <w:ilvl w:val="0"/>
+          <w:numId w:val="2"/>
+        </w:numPr>
+        <w:spacing w:before="240" w:after="240" w:line="240" w:lineRule="auto"/>
+        <w:rPr>
+          <w:rFonts w:ascii="Helvetica" w:eastAsia="Times New Roman" w:hAnsi="Helvetica" w:cs="Helvetica"/>
+          <w:color w:val="333333"/>
+          <w:sz w:val="20"/>
+          <w:szCs w:val="20"/>
+        </w:rPr>
+      </w:pPr>
+      <w:r>
+        <w:rPr>
+          <w:rFonts w:ascii="Helvetica" w:eastAsia="Times New Roman" w:hAnsi="Helvetica" w:cs="Helvetica"/>
+          <w:color w:val="333333"/>
+          <w:sz w:val="20"/>
+          <w:szCs w:val="20"/>
+        </w:rPr>
+        <w:t xml:space="preserve">How do you delete a remote </w:t>
+      </w:r>
+      <w:proofErr w:type="gramStart"/>
+      <w:r>
+        <w:rPr>
+          <w:rFonts w:ascii="Helvetica" w:eastAsia="Times New Roman" w:hAnsi="Helvetica" w:cs="Helvetica"/>
+          <w:color w:val="333333"/>
+          <w:sz w:val="20"/>
+          <w:szCs w:val="20"/>
+        </w:rPr>
+        <w:t>branch.</w:t>
+      </w:r>
+      <w:proofErr w:type="gramEnd"/>
+    </w:p>
+    <w:p>
+      <w:pPr>
+        <w:numPr>
+          <w:ilvl w:val="0"/>
+          <w:numId w:val="2"/>
+        </w:numPr>
+        <w:spacing w:before="240" w:after="240" w:line="240" w:lineRule="auto"/>
+        <w:rPr>
+          <w:rFonts w:ascii="Helvetica" w:eastAsia="Times New Roman" w:hAnsi="Helvetica" w:cs="Helvetica"/>
+          <w:color w:val="333333"/>
+          <w:sz w:val="20"/>
+          <w:szCs w:val="20"/>
+        </w:rPr>
+      </w:pPr>
+      <w:r>
+        <w:rPr>
+          <w:rFonts w:ascii="Helvetica" w:eastAsia="Times New Roman" w:hAnsi="Helvetica" w:cs="Helvetica"/>
+          <w:color w:val="333333"/>
+          <w:sz w:val="20"/>
+          <w:szCs w:val="20"/>
+        </w:rPr>
+        <w:t xml:space="preserve">How do you merge a branch into another </w:t>
+      </w:r>
+      <w:proofErr w:type="gramStart"/>
+      <w:r>
+        <w:rPr>
+          <w:rFonts w:ascii="Helvetica" w:eastAsia="Times New Roman" w:hAnsi="Helvetica" w:cs="Helvetica"/>
+          <w:color w:val="333333"/>
+          <w:sz w:val="20"/>
+          <w:szCs w:val="20"/>
+        </w:rPr>
+        <w:t>branch.</w:t>
+      </w:r>
+      <w:proofErr w:type="gramEnd"/>
+    </w:p>
+    <w:p>
+      <w:pPr>
+        <w:numPr>
+          <w:ilvl w:val="0"/>
+          <w:numId w:val="2"/>
+        </w:numPr>
+        <w:spacing w:before="240" w:after="240" w:line="240" w:lineRule="auto"/>
+        <w:rPr>
+          <w:rFonts w:ascii="Helvetica" w:eastAsia="Times New Roman" w:hAnsi="Helvetica" w:cs="Helvetica"/>
+          <w:color w:val="333333"/>
+          <w:sz w:val="20"/>
+          <w:szCs w:val="20"/>
+        </w:rPr>
+      </w:pPr>
+      <w:r>
+        <w:rPr>
+          <w:rFonts w:ascii="Helvetica" w:eastAsia="Times New Roman" w:hAnsi="Helvetica" w:cs="Helvetica"/>
+          <w:color w:val="333333"/>
+          <w:sz w:val="20"/>
+          <w:szCs w:val="20"/>
+        </w:rPr>
+        <w:t xml:space="preserve">How do you see all your </w:t>
+      </w:r>
+      <w:proofErr w:type="gramStart"/>
+      <w:r>
+        <w:rPr>
+          <w:rFonts w:ascii="Helvetica" w:eastAsia="Times New Roman" w:hAnsi="Helvetica" w:cs="Helvetica"/>
+          <w:color w:val="333333"/>
+          <w:sz w:val="20"/>
+          <w:szCs w:val="20"/>
+        </w:rPr>
+        <w:t>branches.</w:t>
+      </w:r>
+      <w:proofErr w:type="gramEnd"/>
+    </w:p>
+    <w:p>
+      <w:pPr>
+        <w:numPr>
+          <w:ilvl w:val="0"/>
+          <w:numId w:val="2"/>
+        </w:numPr>
+        <w:spacing w:before="240" w:after="240" w:line="240" w:lineRule="auto"/>
+        <w:rPr>
+          <w:rFonts w:ascii="Helvetica" w:eastAsia="Times New Roman" w:hAnsi="Helvetica" w:cs="Helvetica"/>
+          <w:color w:val="333333"/>
+          <w:sz w:val="20"/>
+          <w:szCs w:val="20"/>
+        </w:rPr>
+      </w:pPr>
+      <w:r>
+        <w:rPr>
+          <w:rFonts w:ascii="Helvetica" w:eastAsia="Times New Roman" w:hAnsi="Helvetica" w:cs="Helvetica"/>
+          <w:color w:val="333333"/>
+          <w:sz w:val="20"/>
+          <w:szCs w:val="20"/>
+        </w:rPr>
+        <w:t>Download changes from a branch withou</w:t>
+      </w:r>
       <w:bookmarkStart w:id="0" w:name="_GoBack"/>
       <w:bookmarkEnd w:id="0"/>
-    </w:p>
-    <w:p>
-      <w:pPr>
-        <w:numPr>
-          <w:ilvl w:val="0"/>
-          <w:numId w:val="2"/>
-        </w:numPr>
-        <w:spacing w:before="240" w:after="240" w:line="240" w:lineRule="auto"/>
+      <w:r>
         <w:rPr>
           <w:rFonts w:ascii="Helvetica" w:eastAsia="Times New Roman" w:hAnsi="Helvetica" w:cs="Helvetica"/>
           <w:color w:val="333333"/>
           <w:sz w:val="20"/>
           <w:szCs w:val="20"/>
         </w:rPr>
-      </w:pPr>
-      <w:r>
+        <w:t>t auto-merging.</w:t>
+      </w:r>
+    </w:p>
+    <w:p>
+      <w:pPr>
+        <w:pStyle w:val="Heading4"/>
+        <w:shd w:val="clear" w:color="auto" w:fill="F5F5F5"/>
+        <w:spacing w:before="0" w:after="60"/>
+        <w:rPr>
+          <w:rFonts w:ascii="Helvetica" w:hAnsi="Helvetica" w:cs="Helvetica"/>
+          <w:color w:val="333333"/>
+          <w:spacing w:val="-8"/>
+          <w:sz w:val="27"/>
+          <w:szCs w:val="27"/>
+        </w:rPr>
+      </w:pPr>
+      <w:r>
+        <w:rPr>
+          <w:rFonts w:ascii="Helvetica" w:hAnsi="Helvetica" w:cs="Helvetica"/>
+          <w:color w:val="333333"/>
+          <w:spacing w:val="-8"/>
+          <w:sz w:val="27"/>
+          <w:szCs w:val="27"/>
+        </w:rPr>
+        <w:lastRenderedPageBreak/>
+        <w:t>Creating Branches</w:t>
+      </w:r>
+      <w:bookmarkStart w:id="1" w:name="creating"/>
+      <w:bookmarkEnd w:id="1"/>
+    </w:p>
+    <w:p>
+      <w:pPr>
+        <w:pStyle w:val="NormalWeb"/>
+        <w:shd w:val="clear" w:color="auto" w:fill="F5F5F5"/>
+        <w:spacing w:before="0" w:beforeAutospacing="0" w:after="435" w:afterAutospacing="0"/>
+        <w:rPr>
+          <w:rFonts w:ascii="Helvetica" w:hAnsi="Helvetica" w:cs="Helvetica"/>
+          <w:color w:val="4D4D4D"/>
+          <w:sz w:val="27"/>
+          <w:szCs w:val="27"/>
+        </w:rPr>
+      </w:pPr>
+      <w:r>
+        <w:rPr>
+          <w:rFonts w:ascii="Helvetica" w:hAnsi="Helvetica" w:cs="Helvetica"/>
+          <w:color w:val="4D4D4D"/>
+          <w:sz w:val="27"/>
+          <w:szCs w:val="27"/>
+        </w:rPr>
+        <w:t>It's important to understand that branches are just</w:t>
+      </w:r>
+      <w:r>
+        <w:rPr>
+          <w:rStyle w:val="apple-converted-space"/>
+          <w:rFonts w:ascii="Helvetica" w:hAnsi="Helvetica" w:cs="Helvetica"/>
+          <w:color w:val="4D4D4D"/>
+          <w:sz w:val="27"/>
+          <w:szCs w:val="27"/>
+        </w:rPr>
+        <w:t> </w:t>
+      </w:r>
+      <w:r>
+        <w:rPr>
+          <w:rStyle w:val="Emphasis"/>
+          <w:rFonts w:ascii="Helvetica" w:hAnsi="Helvetica" w:cs="Helvetica"/>
+          <w:color w:val="4D4D4D"/>
+          <w:sz w:val="27"/>
+          <w:szCs w:val="27"/>
+        </w:rPr>
+        <w:t>pointers</w:t>
+      </w:r>
+      <w:r>
+        <w:rPr>
+          <w:rStyle w:val="apple-converted-space"/>
+          <w:rFonts w:ascii="Helvetica" w:hAnsi="Helvetica" w:cs="Helvetica"/>
+          <w:color w:val="4D4D4D"/>
+          <w:sz w:val="27"/>
+          <w:szCs w:val="27"/>
+        </w:rPr>
+        <w:t> </w:t>
+      </w:r>
+      <w:r>
+        <w:rPr>
+          <w:rFonts w:ascii="Helvetica" w:hAnsi="Helvetica" w:cs="Helvetica"/>
+          <w:color w:val="4D4D4D"/>
+          <w:sz w:val="27"/>
+          <w:szCs w:val="27"/>
+        </w:rPr>
+        <w:t xml:space="preserve">to commits. When you create a branch, all </w:t>
+      </w:r>
+      <w:proofErr w:type="spellStart"/>
+      <w:r>
+        <w:rPr>
+          <w:rFonts w:ascii="Helvetica" w:hAnsi="Helvetica" w:cs="Helvetica"/>
+          <w:color w:val="4D4D4D"/>
+          <w:sz w:val="27"/>
+          <w:szCs w:val="27"/>
+        </w:rPr>
+        <w:t>Git</w:t>
+      </w:r>
+      <w:proofErr w:type="spellEnd"/>
+      <w:r>
+        <w:rPr>
+          <w:rFonts w:ascii="Helvetica" w:hAnsi="Helvetica" w:cs="Helvetica"/>
+          <w:color w:val="4D4D4D"/>
+          <w:sz w:val="27"/>
+          <w:szCs w:val="27"/>
+        </w:rPr>
+        <w:t xml:space="preserve"> needs to do is create a new pointer—it doesn’t change the repository in any other way. So, if you start with a repository that looks like this:</w:t>
+      </w:r>
+    </w:p>
+    <w:p>
+      <w:pPr>
+        <w:shd w:val="clear" w:color="auto" w:fill="F5F5F5"/>
+        <w:spacing w:line="360" w:lineRule="atLeast"/>
+        <w:rPr>
+          <w:rFonts w:ascii="Helvetica" w:hAnsi="Helvetica" w:cs="Helvetica"/>
+          <w:color w:val="4D4D4D"/>
+          <w:sz w:val="24"/>
+          <w:szCs w:val="24"/>
+        </w:rPr>
+      </w:pPr>
+      <w:r>
+        <w:rPr>
+          <w:rFonts w:ascii="Helvetica" w:hAnsi="Helvetica" w:cs="Helvetica"/>
+          <w:noProof/>
+          <w:color w:val="4D4D4D"/>
+        </w:rPr>
+        <mc:AlternateContent>
+          <mc:Choice Requires="wps">
+            <w:drawing>
+              <wp:inline distT="0" distB="0" distL="0" distR="0">
+                <wp:extent cx="308610" cy="308610"/>
+                <wp:effectExtent l="0" t="0" r="0" b="0"/>
+                <wp:docPr id="2" name="Rectangle 2" descr="Git Tutorial: repository without any branches"/>
+                <wp:cNvGraphicFramePr>
+                  <a:graphicFrameLocks xmlns:a="http://schemas.openxmlformats.org/drawingml/2006/main" noChangeAspect="1"/>
+                </wp:cNvGraphicFramePr>
+                <a:graphic xmlns:a="http://schemas.openxmlformats.org/drawingml/2006/main">
+                  <a:graphicData uri="http://schemas.microsoft.com/office/word/2010/wordprocessingShape">
+                    <wps:wsp>
+                      <wps:cNvSpPr>
+                        <a:spLocks noChangeAspect="1" noChangeArrowheads="1"/>
+                      </wps:cNvSpPr>
+                      <wps:spPr bwMode="auto">
+                        <a:xfrm>
+                          <a:off x="0" y="0"/>
+                          <a:ext cx="308610" cy="308610"/>
+                        </a:xfrm>
+                        <a:prstGeom prst="rect">
+                          <a:avLst/>
+                        </a:prstGeom>
+                        <a:noFill/>
+                        <a:ln>
+                          <a:noFill/>
+                        </a:ln>
+                        <a:extLst>
+                          <a:ext uri="{909E8E84-426E-40DD-AFC4-6F175D3DCCD1}">
+                            <a14:hiddenFill xmlns:a14="http://schemas.microsoft.com/office/drawing/2010/main">
+                              <a:solidFill>
+                                <a:srgbClr val="FFFFFF"/>
+                              </a:solidFill>
+                            </a14:hiddenFill>
+                          </a:ext>
+                          <a:ext uri="{91240B29-F687-4F45-9708-019B960494DF}">
+                            <a14:hiddenLine xmlns:a14="http://schemas.microsoft.com/office/drawing/2010/main" w="9525">
+                              <a:solidFill>
+                                <a:srgbClr val="000000"/>
+                              </a:solidFill>
+                              <a:miter lim="800000"/>
+                              <a:headEnd/>
+                              <a:tailEnd/>
+                            </a14:hiddenLine>
+                          </a:ext>
+                        </a:extLst>
+                      </wps:spPr>
+                      <wps:bodyPr rot="0" vert="horz" wrap="square" lIns="91440" tIns="45720" rIns="91440" bIns="45720" anchor="t" anchorCtr="0" upright="1">
+                        <a:noAutofit/>
+                      </wps:bodyPr>
+                    </wps:wsp>
+                  </a:graphicData>
+                </a:graphic>
+              </wp:inline>
+            </w:drawing>
+          </mc:Choice>
+          <mc:Fallback>
+            <w:pict>
+              <v:rect id="Rectangle 2" o:spid="_x0000_s1026" alt="Git Tutorial: repository without any branches" style="width:24.3pt;height:24.3pt;visibility:visible;mso-wrap-style:square;mso-left-percent:-10001;mso-top-percent:-10001;mso-position-horizontal:absolute;mso-position-horizontal-relative:char;mso-position-vertical:absolute;mso-position-vertical-relative:line;mso-left-percent:-10001;mso-top-percent:-10001;v-text-anchor:top" o:gfxdata="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" filled="f" stroked="f">
+                <o:lock v:ext="edit" aspectratio="t"/>
+                <w10:anchorlock/>
+              </v:rect>
+            </w:pict>
+          </mc:Fallback>
+        </mc:AlternateContent>
+      </w:r>
+    </w:p>
+    <w:p>
+      <w:pPr>
+        <w:pStyle w:val="NormalWeb"/>
+        <w:shd w:val="clear" w:color="auto" w:fill="F5F5F5"/>
+        <w:spacing w:before="0" w:beforeAutospacing="0" w:after="435" w:afterAutospacing="0"/>
+        <w:rPr>
+          <w:rFonts w:ascii="Helvetica" w:hAnsi="Helvetica" w:cs="Helvetica"/>
+          <w:color w:val="4D4D4D"/>
+          <w:sz w:val="27"/>
+          <w:szCs w:val="27"/>
+        </w:rPr>
+      </w:pPr>
+      <w:r>
+        <w:rPr>
+          <w:rFonts w:ascii="Helvetica" w:hAnsi="Helvetica" w:cs="Helvetica"/>
+          <w:color w:val="4D4D4D"/>
+          <w:sz w:val="27"/>
+          <w:szCs w:val="27"/>
+        </w:rPr>
+        <w:t>Then, you create a branch using the following command:</w:t>
+      </w:r>
+    </w:p>
+    <w:p>
+      <w:pPr>
+        <w:pStyle w:val="HTMLPreformatted"/>
+        <w:pBdr>
+          <w:top w:val="single" w:sz="6" w:space="0" w:color="CCCCCC"/>
+          <w:left w:val="single" w:sz="6" w:space="0" w:color="CCCCCC"/>
+          <w:bottom w:val="single" w:sz="6" w:space="0" w:color="CCCCCC"/>
+          <w:right w:val="single" w:sz="6" w:space="0" w:color="CCCCCC"/>
+        </w:pBdr>
+        <w:shd w:val="clear" w:color="auto" w:fill="F5F5F5"/>
+        <w:spacing w:line="360" w:lineRule="atLeast"/>
+        <w:rPr>
+          <w:color w:val="4D4D4D"/>
+          <w:sz w:val="24"/>
+          <w:szCs w:val="24"/>
+        </w:rPr>
+      </w:pPr>
+      <w:proofErr w:type="spellStart"/>
+      <w:proofErr w:type="gramStart"/>
+      <w:r>
+        <w:rPr>
+          <w:rStyle w:val="HTMLCode"/>
+          <w:rFonts w:eastAsiaTheme="majorEastAsia"/>
+          <w:color w:val="707070"/>
+          <w:sz w:val="23"/>
+          <w:szCs w:val="23"/>
+        </w:rPr>
+        <w:t>git</w:t>
+      </w:r>
+      <w:proofErr w:type="spellEnd"/>
+      <w:proofErr w:type="gramEnd"/>
+      <w:r>
+        <w:rPr>
+          <w:rStyle w:val="HTMLCode"/>
+          <w:rFonts w:eastAsiaTheme="majorEastAsia"/>
+          <w:color w:val="707070"/>
+          <w:sz w:val="23"/>
+          <w:szCs w:val="23"/>
+        </w:rPr>
+        <w:t xml:space="preserve"> branch crazy-experiment</w:t>
+      </w:r>
+    </w:p>
+    <w:p>
+      <w:pPr>
+        <w:pStyle w:val="NormalWeb"/>
+        <w:shd w:val="clear" w:color="auto" w:fill="F5F5F5"/>
+        <w:spacing w:before="0" w:beforeAutospacing="0" w:after="435" w:afterAutospacing="0"/>
+        <w:rPr>
+          <w:rFonts w:ascii="Helvetica" w:hAnsi="Helvetica" w:cs="Helvetica"/>
+          <w:color w:val="4D4D4D"/>
+          <w:sz w:val="27"/>
+          <w:szCs w:val="27"/>
+        </w:rPr>
+      </w:pPr>
+      <w:r>
+        <w:rPr>
+          <w:rFonts w:ascii="Helvetica" w:hAnsi="Helvetica" w:cs="Helvetica"/>
+          <w:color w:val="4D4D4D"/>
+          <w:sz w:val="27"/>
+          <w:szCs w:val="27"/>
+        </w:rPr>
+        <w:t>The repository history remains unchanged. All you get is a new pointer to the current commit:</w:t>
+      </w:r>
+    </w:p>
+    <w:p>
+      <w:pPr>
+        <w:shd w:val="clear" w:color="auto" w:fill="F5F5F5"/>
+        <w:spacing w:line="360" w:lineRule="atLeast"/>
+        <w:rPr>
+          <w:rFonts w:ascii="Helvetica" w:hAnsi="Helvetica" w:cs="Helvetica"/>
+          <w:color w:val="4D4D4D"/>
+          <w:sz w:val="24"/>
+          <w:szCs w:val="24"/>
+        </w:rPr>
+      </w:pPr>
+      <w:r>
+        <w:rPr>
+          <w:rFonts w:ascii="Helvetica" w:hAnsi="Helvetica" w:cs="Helvetica"/>
+          <w:noProof/>
+          <w:color w:val="4D4D4D"/>
+        </w:rPr>
+        <mc:AlternateContent>
+          <mc:Choice Requires="wps">
+            <w:drawing>
+              <wp:inline distT="0" distB="0" distL="0" distR="0">
+                <wp:extent cx="308610" cy="308610"/>
+                <wp:effectExtent l="0" t="0" r="0" b="0"/>
+                <wp:docPr id="1" name="Rectangle 1" descr="Git Tutorial: Create new branch"/>
+                <wp:cNvGraphicFramePr>
+                  <a:graphicFrameLocks xmlns:a="http://schemas.openxmlformats.org/drawingml/2006/main" noChangeAspect="1"/>
+                </wp:cNvGraphicFramePr>
+                <a:graphic xmlns:a="http://schemas.openxmlformats.org/drawingml/2006/main">
+                  <a:graphicData uri="http://schemas.microsoft.com/office/word/2010/wordprocessingShape">
+                    <wps:wsp>
+                      <wps:cNvSpPr>
+                        <a:spLocks noChangeAspect="1" noChangeArrowheads="1"/>
+                      </wps:cNvSpPr>
+                      <wps:spPr bwMode="auto">
+                        <a:xfrm>
+                          <a:off x="0" y="0"/>
+                          <a:ext cx="308610" cy="308610"/>
+                        </a:xfrm>
+                        <a:prstGeom prst="rect">
+                          <a:avLst/>
+                        </a:prstGeom>
+                        <a:noFill/>
+                        <a:ln>
+                          <a:noFill/>
+                        </a:ln>
+                        <a:extLst>
+                          <a:ext uri="{909E8E84-426E-40DD-AFC4-6F175D3DCCD1}">
+                            <a14:hiddenFill xmlns:a14="http://schemas.microsoft.com/office/drawing/2010/main">
+                              <a:solidFill>
+                                <a:srgbClr val="FFFFFF"/>
+                              </a:solidFill>
+                            </a14:hiddenFill>
+                          </a:ext>
+                          <a:ext uri="{91240B29-F687-4F45-9708-019B960494DF}">
+                            <a14:hiddenLine xmlns:a14="http://schemas.microsoft.com/office/drawing/2010/main" w="9525">
+                              <a:solidFill>
+                                <a:srgbClr val="000000"/>
+                              </a:solidFill>
+                              <a:miter lim="800000"/>
+                              <a:headEnd/>
+                              <a:tailEnd/>
+                            </a14:hiddenLine>
+                          </a:ext>
+                        </a:extLst>
+                      </wps:spPr>
+                      <wps:bodyPr rot="0" vert="horz" wrap="square" lIns="91440" tIns="45720" rIns="91440" bIns="45720" anchor="t" anchorCtr="0" upright="1">
+                        <a:noAutofit/>
+                      </wps:bodyPr>
+                    </wps:wsp>
+                  </a:graphicData>
+                </a:graphic>
+              </wp:inline>
+            </w:drawing>
+          </mc:Choice>
+          <mc:Fallback>
+            <w:pict>
+              <v:rect id="Rectangle 1" o:spid="_x0000_s1026" alt="Git Tutorial: Create new branch" style="width:24.3pt;height:24.3pt;visibility:visible;mso-wrap-style:square;mso-left-percent:-10001;mso-top-percent:-10001;mso-position-horizontal:absolute;mso-position-horizontal-relative:char;mso-position-vertical:absolute;mso-position-vertical-relative:line;mso-left-percent:-10001;mso-top-percent:-10001;v-text-anchor:top" o:gfxdata="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" filled="f" stroked="f">
+                <o:lock v:ext="edit" aspectratio="t"/>
+                <w10:anchorlock/>
+              </v:rect>
+            </w:pict>
+          </mc:Fallback>
+        </mc:AlternateContent>
+      </w:r>
+    </w:p>
+    <w:p>
+      <w:pPr>
+        <w:spacing w:before="240" w:after="240" w:line="240" w:lineRule="auto"/>
         <w:rPr>
           <w:rFonts w:ascii="Helvetica" w:eastAsia="Times New Roman" w:hAnsi="Helvetica" w:cs="Helvetica"/>
           <w:color w:val="333333"/>
           <w:sz w:val="20"/>
           <w:szCs w:val="20"/>
         </w:rPr>
-        <w:t>Make a commit.</w:t>
-      </w:r>
-    </w:p>
-    <w:p>
-      <w:pPr>
-        <w:numPr>
-          <w:ilvl w:val="0"/>
-          <w:numId w:val="2"/>
-        </w:numPr>
-        <w:spacing w:before="240" w:after="240" w:line="240" w:lineRule="auto"/>
-        <w:rPr>
-          <w:rFonts w:ascii="Helvetica" w:eastAsia="Times New Roman" w:hAnsi="Helvetica" w:cs="Helvetica"/>
-          <w:color w:val="333333"/>
-          <w:sz w:val="20"/>
-          <w:szCs w:val="20"/>
-        </w:rPr>
-      </w:pPr>
-      <w:r>
-        <w:rPr>
-          <w:rFonts w:ascii="Helvetica" w:eastAsia="Times New Roman" w:hAnsi="Helvetica" w:cs="Helvetica"/>
-          <w:color w:val="333333"/>
-          <w:sz w:val="20"/>
-          <w:szCs w:val="20"/>
-        </w:rPr>
-        <w:t>Get a list of previous commits for the current local repository you’re in.</w:t>
-      </w:r>
-    </w:p>
-    <w:p>
-      <w:pPr>
-        <w:numPr>
-          <w:ilvl w:val="0"/>
-          <w:numId w:val="2"/>
-        </w:numPr>
-        <w:spacing w:before="240" w:after="240" w:line="240" w:lineRule="auto"/>
-        <w:rPr>
-          <w:rFonts w:ascii="Helvetica" w:eastAsia="Times New Roman" w:hAnsi="Helvetica" w:cs="Helvetica"/>
-          <w:color w:val="333333"/>
-          <w:sz w:val="20"/>
-          <w:szCs w:val="20"/>
-        </w:rPr>
-      </w:pPr>
-      <w:r>
-        <w:rPr>
-          <w:rFonts w:ascii="Helvetica" w:eastAsia="Times New Roman" w:hAnsi="Helvetica" w:cs="Helvetica"/>
-          <w:color w:val="333333"/>
-          <w:sz w:val="20"/>
-          <w:szCs w:val="20"/>
-        </w:rPr>
-        <w:t>Push your commits to a master</w:t>
-      </w:r>
-    </w:p>
-    <w:p>
-      <w:pPr>
-        <w:numPr>
-          <w:ilvl w:val="0"/>
-          <w:numId w:val="2"/>
-        </w:numPr>
-        <w:spacing w:before="240" w:after="240" w:line="240" w:lineRule="auto"/>
-        <w:rPr>
-          <w:rFonts w:ascii="Helvetica" w:eastAsia="Times New Roman" w:hAnsi="Helvetica" w:cs="Helvetica"/>
-          <w:color w:val="333333"/>
-          <w:sz w:val="20"/>
-          <w:szCs w:val="20"/>
-        </w:rPr>
-      </w:pPr>
-      <w:r>
-        <w:rPr>
-          <w:rFonts w:ascii="Helvetica" w:eastAsia="Times New Roman" w:hAnsi="Helvetica" w:cs="Helvetica"/>
-          <w:color w:val="333333"/>
-          <w:sz w:val="20"/>
-          <w:szCs w:val="20"/>
-        </w:rPr>
-        <w:t>Push your commits to a specific branch.</w:t>
-      </w:r>
-    </w:p>
-    <w:p>
-      <w:pPr>
-        <w:numPr>
-          <w:ilvl w:val="0"/>
-          <w:numId w:val="2"/>
-        </w:numPr>
-        <w:spacing w:before="240" w:after="240" w:line="240" w:lineRule="auto"/>
-        <w:rPr>
-          <w:rFonts w:ascii="Helvetica" w:eastAsia="Times New Roman" w:hAnsi="Helvetica" w:cs="Helvetica"/>
-          <w:color w:val="333333"/>
-          <w:sz w:val="20"/>
-          <w:szCs w:val="20"/>
-        </w:rPr>
-      </w:pPr>
-      <w:r>
-        <w:rPr>
-          <w:rFonts w:ascii="Helvetica" w:eastAsia="Times New Roman" w:hAnsi="Helvetica" w:cs="Helvetica"/>
-          <w:color w:val="333333"/>
-          <w:sz w:val="20"/>
-          <w:szCs w:val="20"/>
-        </w:rPr>
-        <w:t>How to pull down changes from another branch and merge them into your local branch</w:t>
-      </w:r>
-    </w:p>
-    <w:p>
-      <w:pPr>
-        <w:numPr>
-          <w:ilvl w:val="1"/>
-          <w:numId w:val="2"/>
-        </w:numPr>
-        <w:spacing w:before="100" w:beforeAutospacing="1" w:after="100" w:afterAutospacing="1" w:line="240" w:lineRule="auto"/>
-        <w:rPr>
-          <w:rFonts w:ascii="Helvetica" w:eastAsia="Times New Roman" w:hAnsi="Helvetica" w:cs="Helvetica"/>
-          <w:color w:val="333333"/>
-          <w:sz w:val="20"/>
-          <w:szCs w:val="20"/>
-        </w:rPr>
-      </w:pPr>
-      <w:r>
-        <w:rPr>
-          <w:rFonts w:ascii="Helvetica" w:eastAsia="Times New Roman" w:hAnsi="Helvetica" w:cs="Helvetica"/>
-          <w:color w:val="333333"/>
-          <w:sz w:val="20"/>
-          <w:szCs w:val="20"/>
-        </w:rPr>
-        <w:t xml:space="preserve">You can combine both downloading/fetching changes and merging those changes into your local repository with one </w:t>
-      </w:r>
-      <w:proofErr w:type="spellStart"/>
-      <w:r>
-        <w:rPr>
-          <w:rFonts w:ascii="Helvetica" w:eastAsia="Times New Roman" w:hAnsi="Helvetica" w:cs="Helvetica"/>
-          <w:color w:val="333333"/>
-          <w:sz w:val="20"/>
-          <w:szCs w:val="20"/>
-        </w:rPr>
-        <w:t>git</w:t>
-      </w:r>
-      <w:proofErr w:type="spellEnd"/>
-      <w:r>
-        <w:rPr>
-          <w:rFonts w:ascii="Helvetica" w:eastAsia="Times New Roman" w:hAnsi="Helvetica" w:cs="Helvetica"/>
-          <w:color w:val="333333"/>
-          <w:sz w:val="20"/>
-          <w:szCs w:val="20"/>
-        </w:rPr>
-        <w:t xml:space="preserve"> command.</w:t>
-      </w:r>
-    </w:p>
-    <w:p>
-      <w:pPr>
-        <w:numPr>
-          <w:ilvl w:val="0"/>
-          <w:numId w:val="2"/>
-        </w:numPr>
-        <w:spacing w:before="240" w:after="240" w:line="240" w:lineRule="auto"/>
-        <w:rPr>
-          <w:rFonts w:ascii="Helvetica" w:eastAsia="Times New Roman" w:hAnsi="Helvetica" w:cs="Helvetica"/>
-          <w:color w:val="333333"/>
-          <w:sz w:val="20"/>
-          <w:szCs w:val="20"/>
-        </w:rPr>
-      </w:pPr>
-      <w:r>
-        <w:rPr>
-          <w:rFonts w:ascii="Helvetica" w:eastAsia="Times New Roman" w:hAnsi="Helvetica" w:cs="Helvetica"/>
-          <w:color w:val="333333"/>
-          <w:sz w:val="20"/>
-          <w:szCs w:val="20"/>
-        </w:rPr>
-        <w:t>How do you get a remote branch that you don’t have onto your local computer.</w:t>
-      </w:r>
-    </w:p>
-    <w:p>
-      <w:pPr>
-        <w:numPr>
-          <w:ilvl w:val="0"/>
-          <w:numId w:val="2"/>
-        </w:numPr>
-        <w:spacing w:before="240" w:after="240" w:line="240" w:lineRule="auto"/>
-        <w:rPr>
-          <w:rFonts w:ascii="Helvetica" w:eastAsia="Times New Roman" w:hAnsi="Helvetica" w:cs="Helvetica"/>
-          <w:color w:val="333333"/>
-          <w:sz w:val="20"/>
-          <w:szCs w:val="20"/>
-        </w:rPr>
-      </w:pPr>
-      <w:r>
-        <w:rPr>
-          <w:rFonts w:ascii="Helvetica" w:eastAsia="Times New Roman" w:hAnsi="Helvetica" w:cs="Helvetica"/>
-          <w:color w:val="333333"/>
-          <w:sz w:val="20"/>
-          <w:szCs w:val="20"/>
-        </w:rPr>
-        <w:t xml:space="preserve">How do you make a </w:t>
-      </w:r>
-      <w:proofErr w:type="gramStart"/>
-      <w:r>
-        <w:rPr>
-          <w:rFonts w:ascii="Helvetica" w:eastAsia="Times New Roman" w:hAnsi="Helvetica" w:cs="Helvetica"/>
-          <w:color w:val="333333"/>
-          <w:sz w:val="20"/>
-          <w:szCs w:val="20"/>
-        </w:rPr>
-        <w:t>branch.</w:t>
-      </w:r>
-      <w:proofErr w:type="gramEnd"/>
-    </w:p>
-    <w:p>
-      <w:pPr>
-        <w:numPr>
-          <w:ilvl w:val="0"/>
-          <w:numId w:val="2"/>
-        </w:numPr>
-        <w:spacing w:before="240" w:after="240" w:line="240" w:lineRule="auto"/>
-        <w:rPr>
-          <w:rFonts w:ascii="Helvetica" w:eastAsia="Times New Roman" w:hAnsi="Helvetica" w:cs="Helvetica"/>
-          <w:color w:val="333333"/>
-          <w:sz w:val="20"/>
-          <w:szCs w:val="20"/>
-        </w:rPr>
-      </w:pPr>
-      <w:r>
-        <w:rPr>
-          <w:rFonts w:ascii="Helvetica" w:eastAsia="Times New Roman" w:hAnsi="Helvetica" w:cs="Helvetica"/>
-          <w:color w:val="333333"/>
-          <w:sz w:val="20"/>
-          <w:szCs w:val="20"/>
-        </w:rPr>
-        <w:t xml:space="preserve">How do you push up a local </w:t>
-      </w:r>
-      <w:proofErr w:type="gramStart"/>
-      <w:r>
-        <w:rPr>
-          <w:rFonts w:ascii="Helvetica" w:eastAsia="Times New Roman" w:hAnsi="Helvetica" w:cs="Helvetica"/>
-          <w:color w:val="333333"/>
-          <w:sz w:val="20"/>
-          <w:szCs w:val="20"/>
-        </w:rPr>
-        <w:t>branch.</w:t>
-      </w:r>
-      <w:proofErr w:type="gramEnd"/>
-    </w:p>
-    <w:p>
-      <w:pPr>
-        <w:numPr>
-          <w:ilvl w:val="0"/>
-          <w:numId w:val="2"/>
-        </w:numPr>
-        <w:spacing w:before="240" w:after="240" w:line="240" w:lineRule="auto"/>
-        <w:rPr>
-          <w:rFonts w:ascii="Helvetica" w:eastAsia="Times New Roman" w:hAnsi="Helvetica" w:cs="Helvetica"/>
-          <w:color w:val="333333"/>
-          <w:sz w:val="20"/>
-          <w:szCs w:val="20"/>
-        </w:rPr>
-      </w:pPr>
-      <w:r>
-        <w:rPr>
-          <w:rFonts w:ascii="Helvetica" w:eastAsia="Times New Roman" w:hAnsi="Helvetica" w:cs="Helvetica"/>
-          <w:color w:val="333333"/>
-          <w:sz w:val="20"/>
-          <w:szCs w:val="20"/>
-        </w:rPr>
-        <w:t xml:space="preserve">How do you delete a local </w:t>
-      </w:r>
-      <w:proofErr w:type="gramStart"/>
-      <w:r>
-        <w:rPr>
-          <w:rFonts w:ascii="Helvetica" w:eastAsia="Times New Roman" w:hAnsi="Helvetica" w:cs="Helvetica"/>
-          <w:color w:val="333333"/>
-          <w:sz w:val="20"/>
-          <w:szCs w:val="20"/>
-        </w:rPr>
-        <w:t>branch.</w:t>
-      </w:r>
-      <w:proofErr w:type="gramEnd"/>
-    </w:p>
-    <w:p>
-      <w:pPr>
-        <w:numPr>
-          <w:ilvl w:val="0"/>
-          <w:numId w:val="2"/>
-        </w:numPr>
-        <w:spacing w:before="240" w:after="240" w:line="240" w:lineRule="auto"/>
-        <w:rPr>
-          <w:rFonts w:ascii="Helvetica" w:eastAsia="Times New Roman" w:hAnsi="Helvetica" w:cs="Helvetica"/>
-          <w:color w:val="333333"/>
-          <w:sz w:val="20"/>
-          <w:szCs w:val="20"/>
-        </w:rPr>
-      </w:pPr>
-      <w:r>
-        <w:rPr>
-          <w:rFonts w:ascii="Helvetica" w:eastAsia="Times New Roman" w:hAnsi="Helvetica" w:cs="Helvetica"/>
-          <w:color w:val="333333"/>
-          <w:sz w:val="20"/>
-          <w:szCs w:val="20"/>
-        </w:rPr>
-        <w:t xml:space="preserve">How do you delete a remote </w:t>
-      </w:r>
-      <w:proofErr w:type="gramStart"/>
-      <w:r>
-        <w:rPr>
-          <w:rFonts w:ascii="Helvetica" w:eastAsia="Times New Roman" w:hAnsi="Helvetica" w:cs="Helvetica"/>
-          <w:color w:val="333333"/>
-          <w:sz w:val="20"/>
-          <w:szCs w:val="20"/>
-        </w:rPr>
-        <w:t>branch.</w:t>
-      </w:r>
-      <w:proofErr w:type="gramEnd"/>
-    </w:p>
-    <w:p>
-      <w:pPr>
-        <w:numPr>
-          <w:ilvl w:val="0"/>
-          <w:numId w:val="2"/>
-        </w:numPr>
-        <w:spacing w:before="240" w:after="240" w:line="240" w:lineRule="auto"/>
-        <w:rPr>
-          <w:rFonts w:ascii="Helvetica" w:eastAsia="Times New Roman" w:hAnsi="Helvetica" w:cs="Helvetica"/>
-          <w:color w:val="333333"/>
-          <w:sz w:val="20"/>
-          <w:szCs w:val="20"/>
-        </w:rPr>
-      </w:pPr>
-      <w:r>
-        <w:rPr>
-          <w:rFonts w:ascii="Helvetica" w:eastAsia="Times New Roman" w:hAnsi="Helvetica" w:cs="Helvetica"/>
-          <w:color w:val="333333"/>
-          <w:sz w:val="20"/>
-          <w:szCs w:val="20"/>
-        </w:rPr>
-        <w:t xml:space="preserve">How do you merge a branch into another </w:t>
-      </w:r>
-      <w:proofErr w:type="gramStart"/>
-      <w:r>
-        <w:rPr>
-          <w:rFonts w:ascii="Helvetica" w:eastAsia="Times New Roman" w:hAnsi="Helvetica" w:cs="Helvetica"/>
-          <w:color w:val="333333"/>
-          <w:sz w:val="20"/>
-          <w:szCs w:val="20"/>
-        </w:rPr>
-        <w:t>branch.</w:t>
-      </w:r>
-      <w:proofErr w:type="gramEnd"/>
-    </w:p>
-    <w:p>
-      <w:pPr>
-        <w:numPr>
-          <w:ilvl w:val="0"/>
-          <w:numId w:val="2"/>
-        </w:numPr>
-        <w:spacing w:before="240" w:after="240" w:line="240" w:lineRule="auto"/>
-        <w:rPr>
-          <w:rFonts w:ascii="Helvetica" w:eastAsia="Times New Roman" w:hAnsi="Helvetica" w:cs="Helvetica"/>
-          <w:color w:val="333333"/>
-          <w:sz w:val="20"/>
-          <w:szCs w:val="20"/>
-        </w:rPr>
-      </w:pPr>
-      <w:r>
-        <w:rPr>
-          <w:rFonts w:ascii="Helvetica" w:eastAsia="Times New Roman" w:hAnsi="Helvetica" w:cs="Helvetica"/>
-          <w:color w:val="333333"/>
-          <w:sz w:val="20"/>
-          <w:szCs w:val="20"/>
-        </w:rPr>
-        <w:t xml:space="preserve">How do you see all your </w:t>
-      </w:r>
-      <w:proofErr w:type="gramStart"/>
-      <w:r>
-        <w:rPr>
-          <w:rFonts w:ascii="Helvetica" w:eastAsia="Times New Roman" w:hAnsi="Helvetica" w:cs="Helvetica"/>
-          <w:color w:val="333333"/>
-          <w:sz w:val="20"/>
-          <w:szCs w:val="20"/>
-        </w:rPr>
-        <w:t>branches.</w:t>
-      </w:r>
-      <w:proofErr w:type="gramEnd"/>
-    </w:p>
-    <w:p>
-      <w:pPr>
-        <w:numPr>
-          <w:ilvl w:val="0"/>
-          <w:numId w:val="2"/>
-        </w:numPr>
-        <w:spacing w:before="240" w:after="240" w:line="240" w:lineRule="auto"/>
-        <w:rPr>
-          <w:rFonts w:ascii="Helvetica" w:eastAsia="Times New Roman" w:hAnsi="Helvetica" w:cs="Helvetica"/>
-          <w:color w:val="333333"/>
-          <w:sz w:val="20"/>
-          <w:szCs w:val="20"/>
-        </w:rPr>
-      </w:pPr>
-      <w:r>
-        <w:rPr>
-          <w:rFonts w:ascii="Helvetica" w:eastAsia="Times New Roman" w:hAnsi="Helvetica" w:cs="Helvetica"/>
-          <w:color w:val="333333"/>
-          <w:sz w:val="20"/>
-          <w:szCs w:val="20"/>
-        </w:rPr>
-        <w:t>Download changes from a branch without auto-merging.</w:t>
-      </w:r>
+      </w:pPr>
     </w:p>
     <w:p>
       <w:pPr>
@@ -2370,7 +2754,6 @@
           <w:sz w:val="42"/>
           <w:szCs w:val="42"/>
         </w:rPr>
-        <w:lastRenderedPageBreak/>
         <w:t>Heroku</w:t>
       </w:r>
       <w:proofErr w:type="spellEnd"/>
@@ -2675,6 +3058,7 @@
           <w:sz w:val="24"/>
           <w:szCs w:val="24"/>
         </w:rPr>
+        <w:lastRenderedPageBreak/>
         <w:t>HyperText</w:t>
       </w:r>
       <w:proofErr w:type="spellEnd"/>
@@ -2869,7 +3253,6 @@
           <w:sz w:val="24"/>
           <w:szCs w:val="24"/>
         </w:rPr>
-        <w:lastRenderedPageBreak/>
         <w:t>Within the body tag are the actual contents of your web page that you want to show the user/viewer of your web page. There are several important tags or elements to remember, specifically:</w:t>
       </w:r>
     </w:p>
@@ -3129,6 +3512,7 @@
           <w:sz w:val="24"/>
           <w:szCs w:val="24"/>
         </w:rPr>
+        <w:lastRenderedPageBreak/>
         <w:t xml:space="preserve">It is one of the three core technologies of the World Wide Web (WWW), which makes viewing websites highly interactive and dynamic. You can create a wide variety of applications, tools and libraries using </w:t>
       </w:r>
       <w:proofErr w:type="spellStart"/>
@@ -3460,7 +3844,6 @@
           <w:sz w:val="24"/>
           <w:szCs w:val="24"/>
         </w:rPr>
-        <w:lastRenderedPageBreak/>
         <w:t>jQuery (</w:t>
       </w:r>
       <w:r>
@@ -3775,6 +4158,7 @@
           <w:sz w:val="24"/>
           <w:szCs w:val="24"/>
         </w:rPr>
+        <w:lastRenderedPageBreak/>
         <w:t>Using switch...case statements to evaluate an expression and matching that expression’s value to a </w:t>
       </w:r>
       <w:r>
@@ -4047,7 +4431,6 @@
           <w:sz w:val="24"/>
           <w:szCs w:val="24"/>
         </w:rPr>
-        <w:lastRenderedPageBreak/>
         <w:t>( - ) Subtraction between </w:t>
       </w:r>
       <w:r>
@@ -4383,6 +4766,7 @@
           <w:sz w:val="24"/>
           <w:szCs w:val="24"/>
         </w:rPr>
+        <w:lastRenderedPageBreak/>
         <w:t>using</w:t>
       </w:r>
       <w:proofErr w:type="gramEnd"/>
@@ -4665,7 +5049,6 @@
           <w:sz w:val="24"/>
           <w:szCs w:val="24"/>
         </w:rPr>
-        <w:lastRenderedPageBreak/>
         <w:t>Anonymous functions.</w:t>
       </w:r>
     </w:p>
@@ -4861,6 +5244,7 @@
           <w:sz w:val="42"/>
           <w:szCs w:val="42"/>
         </w:rPr>
+        <w:lastRenderedPageBreak/>
         <w:t>Firebase</w:t>
       </w:r>
     </w:p>
@@ -6988,6 +7372,31 @@
       <w:szCs w:val="36"/>
     </w:rPr>
   </w:style>
+  <w:style w:type="paragraph" w:styleId="Heading4">
+    <w:name w:val="heading 4"/>
+    <w:basedOn w:val="Normal"/>
+    <w:next w:val="Normal"/>
+    <w:link w:val="Heading4Char"/>
+    <w:uiPriority w:val="9"/>
+    <w:semiHidden/>
+    <w:unhideWhenUsed/>
+    <w:qFormat/>
+    <w:rsid w:val="000A3EB7"/>
+    <w:pPr>
+      <w:keepNext/>
+      <w:keepLines/>
+      <w:spacing w:before="200" w:after="0"/>
+      <w:outlineLvl w:val="3"/>
+    </w:pPr>
+    <w:rPr>
+      <w:rFonts w:asciiTheme="majorHAnsi" w:eastAsiaTheme="majorEastAsia" w:hAnsiTheme="majorHAnsi" w:cstheme="majorBidi"/>
+      <w:b/>
+      <w:bCs/>
+      <w:i/>
+      <w:iCs/>
+      <w:color w:val="4F81BD" w:themeColor="accent1"/>
+    </w:rPr>
+  </w:style>
   <w:style w:type="character" w:default="1" w:styleId="DefaultParagraphFont">
     <w:name w:val="Default Paragraph Font"/>
     <w:uiPriority w:val="1"/>
@@ -7079,6 +7488,83 @@
     <w:semiHidden/>
     <w:unhideWhenUsed/>
     <w:rsid w:val="00220C7C"/>
+    <w:rPr>
+      <w:rFonts w:ascii="Courier New" w:eastAsia="Times New Roman" w:hAnsi="Courier New" w:cs="Courier New"/>
+      <w:sz w:val="20"/>
+      <w:szCs w:val="20"/>
+    </w:rPr>
+  </w:style>
+  <w:style w:type="character" w:customStyle="1" w:styleId="Heading4Char">
+    <w:name w:val="Heading 4 Char"/>
+    <w:basedOn w:val="DefaultParagraphFont"/>
+    <w:link w:val="Heading4"/>
+    <w:uiPriority w:val="9"/>
+    <w:semiHidden/>
+    <w:rsid w:val="000A3EB7"/>
+    <w:rPr>
+      <w:rFonts w:asciiTheme="majorHAnsi" w:eastAsiaTheme="majorEastAsia" w:hAnsiTheme="majorHAnsi" w:cstheme="majorBidi"/>
+      <w:b/>
+      <w:bCs/>
+      <w:i/>
+      <w:iCs/>
+      <w:color w:val="4F81BD" w:themeColor="accent1"/>
+    </w:rPr>
+  </w:style>
+  <w:style w:type="paragraph" w:styleId="HTMLPreformatted">
+    <w:name w:val="HTML Preformatted"/>
+    <w:basedOn w:val="Normal"/>
+    <w:link w:val="HTMLPreformattedChar"/>
+    <w:uiPriority w:val="99"/>
+    <w:semiHidden/>
+    <w:unhideWhenUsed/>
+    <w:rsid w:val="000A3EB7"/>
+    <w:pPr>
+      <w:tabs>
+        <w:tab w:val="left" w:pos="916"/>
+        <w:tab w:val="left" w:pos="1832"/>
+        <w:tab w:val="left" w:pos="2748"/>
+        <w:tab w:val="left" w:pos="3664"/>
+        <w:tab w:val="left" w:pos="4580"/>
+        <w:tab w:val="left" w:pos="5496"/>
+        <w:tab w:val="left" w:pos="6412"/>
+        <w:tab w:val="left" w:pos="7328"/>
+        <w:tab w:val="left" w:pos="8244"/>
+        <w:tab w:val="left" w:pos="9160"/>
+        <w:tab w:val="left" w:pos="10076"/>
+        <w:tab w:val="left" w:pos="10992"/>
+        <w:tab w:val="left" w:pos="11908"/>
+        <w:tab w:val="left" w:pos="12824"/>
+        <w:tab w:val="left" w:pos="13740"/>
+        <w:tab w:val="left" w:pos="14656"/>
+      </w:tabs>
+      <w:spacing w:after="0" w:line="240" w:lineRule="auto"/>
+    </w:pPr>
+    <w:rPr>
+      <w:rFonts w:ascii="Courier New" w:eastAsia="Times New Roman" w:hAnsi="Courier New" w:cs="Courier New"/>
+      <w:sz w:val="20"/>
+      <w:szCs w:val="20"/>
+    </w:rPr>
+  </w:style>
+  <w:style w:type="character" w:customStyle="1" w:styleId="HTMLPreformattedChar">
+    <w:name w:val="HTML Preformatted Char"/>
+    <w:basedOn w:val="DefaultParagraphFont"/>
+    <w:link w:val="HTMLPreformatted"/>
+    <w:uiPriority w:val="99"/>
+    <w:semiHidden/>
+    <w:rsid w:val="000A3EB7"/>
+    <w:rPr>
+      <w:rFonts w:ascii="Courier New" w:eastAsia="Times New Roman" w:hAnsi="Courier New" w:cs="Courier New"/>
+      <w:sz w:val="20"/>
+      <w:szCs w:val="20"/>
+    </w:rPr>
+  </w:style>
+  <w:style w:type="character" w:styleId="HTMLCode">
+    <w:name w:val="HTML Code"/>
+    <w:basedOn w:val="DefaultParagraphFont"/>
+    <w:uiPriority w:val="99"/>
+    <w:semiHidden/>
+    <w:unhideWhenUsed/>
+    <w:rsid w:val="000A3EB7"/>
     <w:rPr>
       <w:rFonts w:ascii="Courier New" w:eastAsia="Times New Roman" w:hAnsi="Courier New" w:cs="Courier New"/>
       <w:sz w:val="20"/>
@@ -7267,6 +7753,31 @@
       <w:szCs w:val="36"/>
     </w:rPr>
   </w:style>
+  <w:style w:type="paragraph" w:styleId="Heading4">
+    <w:name w:val="heading 4"/>
+    <w:basedOn w:val="Normal"/>
+    <w:next w:val="Normal"/>
+    <w:link w:val="Heading4Char"/>
+    <w:uiPriority w:val="9"/>
+    <w:semiHidden/>
+    <w:unhideWhenUsed/>
+    <w:qFormat/>
+    <w:rsid w:val="000A3EB7"/>
+    <w:pPr>
+      <w:keepNext/>
+      <w:keepLines/>
+      <w:spacing w:before="200" w:after="0"/>
+      <w:outlineLvl w:val="3"/>
+    </w:pPr>
+    <w:rPr>
+      <w:rFonts w:asciiTheme="majorHAnsi" w:eastAsiaTheme="majorEastAsia" w:hAnsiTheme="majorHAnsi" w:cstheme="majorBidi"/>
+      <w:b/>
+      <w:bCs/>
+      <w:i/>
+      <w:iCs/>
+      <w:color w:val="4F81BD" w:themeColor="accent1"/>
+    </w:rPr>
+  </w:style>
   <w:style w:type="character" w:default="1" w:styleId="DefaultParagraphFont">
     <w:name w:val="Default Paragraph Font"/>
     <w:uiPriority w:val="1"/>
@@ -7358,6 +7869,83 @@
     <w:semiHidden/>
     <w:unhideWhenUsed/>
     <w:rsid w:val="00220C7C"/>
+    <w:rPr>
+      <w:rFonts w:ascii="Courier New" w:eastAsia="Times New Roman" w:hAnsi="Courier New" w:cs="Courier New"/>
+      <w:sz w:val="20"/>
+      <w:szCs w:val="20"/>
+    </w:rPr>
+  </w:style>
+  <w:style w:type="character" w:customStyle="1" w:styleId="Heading4Char">
+    <w:name w:val="Heading 4 Char"/>
+    <w:basedOn w:val="DefaultParagraphFont"/>
+    <w:link w:val="Heading4"/>
+    <w:uiPriority w:val="9"/>
+    <w:semiHidden/>
+    <w:rsid w:val="000A3EB7"/>
+    <w:rPr>
+      <w:rFonts w:asciiTheme="majorHAnsi" w:eastAsiaTheme="majorEastAsia" w:hAnsiTheme="majorHAnsi" w:cstheme="majorBidi"/>
+      <w:b/>
+      <w:bCs/>
+      <w:i/>
+      <w:iCs/>
+      <w:color w:val="4F81BD" w:themeColor="accent1"/>
+    </w:rPr>
+  </w:style>
+  <w:style w:type="paragraph" w:styleId="HTMLPreformatted">
+    <w:name w:val="HTML Preformatted"/>
+    <w:basedOn w:val="Normal"/>
+    <w:link w:val="HTMLPreformattedChar"/>
+    <w:uiPriority w:val="99"/>
+    <w:semiHidden/>
+    <w:unhideWhenUsed/>
+    <w:rsid w:val="000A3EB7"/>
+    <w:pPr>
+      <w:tabs>
+        <w:tab w:val="left" w:pos="916"/>
+        <w:tab w:val="left" w:pos="1832"/>
+        <w:tab w:val="left" w:pos="2748"/>
+        <w:tab w:val="left" w:pos="3664"/>
+        <w:tab w:val="left" w:pos="4580"/>
+        <w:tab w:val="left" w:pos="5496"/>
+        <w:tab w:val="left" w:pos="6412"/>
+        <w:tab w:val="left" w:pos="7328"/>
+        <w:tab w:val="left" w:pos="8244"/>
+        <w:tab w:val="left" w:pos="9160"/>
+        <w:tab w:val="left" w:pos="10076"/>
+        <w:tab w:val="left" w:pos="10992"/>
+        <w:tab w:val="left" w:pos="11908"/>
+        <w:tab w:val="left" w:pos="12824"/>
+        <w:tab w:val="left" w:pos="13740"/>
+        <w:tab w:val="left" w:pos="14656"/>
+      </w:tabs>
+      <w:spacing w:after="0" w:line="240" w:lineRule="auto"/>
+    </w:pPr>
+    <w:rPr>
+      <w:rFonts w:ascii="Courier New" w:eastAsia="Times New Roman" w:hAnsi="Courier New" w:cs="Courier New"/>
+      <w:sz w:val="20"/>
+      <w:szCs w:val="20"/>
+    </w:rPr>
+  </w:style>
+  <w:style w:type="character" w:customStyle="1" w:styleId="HTMLPreformattedChar">
+    <w:name w:val="HTML Preformatted Char"/>
+    <w:basedOn w:val="DefaultParagraphFont"/>
+    <w:link w:val="HTMLPreformatted"/>
+    <w:uiPriority w:val="99"/>
+    <w:semiHidden/>
+    <w:rsid w:val="000A3EB7"/>
+    <w:rPr>
+      <w:rFonts w:ascii="Courier New" w:eastAsia="Times New Roman" w:hAnsi="Courier New" w:cs="Courier New"/>
+      <w:sz w:val="20"/>
+      <w:szCs w:val="20"/>
+    </w:rPr>
+  </w:style>
+  <w:style w:type="character" w:styleId="HTMLCode">
+    <w:name w:val="HTML Code"/>
+    <w:basedOn w:val="DefaultParagraphFont"/>
+    <w:uiPriority w:val="99"/>
+    <w:semiHidden/>
+    <w:unhideWhenUsed/>
+    <w:rsid w:val="000A3EB7"/>
     <w:rPr>
       <w:rFonts w:ascii="Courier New" w:eastAsia="Times New Roman" w:hAnsi="Courier New" w:cs="Courier New"/>
       <w:sz w:val="20"/>
